--- a/product datasheet/Scarecrow/Scarecrow - datasheet.docx
+++ b/product datasheet/Scarecrow/Scarecrow - datasheet.docx
@@ -717,9 +717,22 @@
     </w:p>
     <w:p>
       <w:pPr>
-        <w:pStyle w:val="Heading1"/>
+        <w:rPr>
+          <w:i/>
+          <w:iCs/>
+          <w:sz w:val="32"/>
+          <w:szCs w:val="32"/>
+          <w:u w:val="single"/>
+        </w:rPr>
       </w:pPr>
       <w:r>
+        <w:rPr>
+          <w:i/>
+          <w:iCs/>
+          <w:sz w:val="32"/>
+          <w:szCs w:val="32"/>
+          <w:u w:val="single"/>
+        </w:rPr>
         <w:t>Design til montering (DFA)</w:t>
       </w:r>
     </w:p>
@@ -1020,31 +1033,10 @@
           <w:sz w:val="32"/>
           <w:szCs w:val="32"/>
           <w:u w:val="single"/>
+          <w:lang w:val="en-GB"/>
         </w:rPr>
       </w:pPr>
       <w:r>
-        <w:rPr>
-          <w:i/>
-          <w:iCs/>
-          <w:sz w:val="32"/>
-          <w:szCs w:val="32"/>
-          <w:u w:val="single"/>
-        </w:rPr>
-        <w:t>Blend filer brugt til p</w:t>
-      </w:r>
-      <w:r>
-        <w:rPr>
-          <w:i/>
-          <w:iCs/>
-          <w:sz w:val="32"/>
-          <w:szCs w:val="32"/>
-          <w:u w:val="single"/>
-        </w:rPr>
-        <w:t>roduktet</w:t>
-      </w:r>
-    </w:p>
-    <w:p>
-      <w:pPr>
         <w:rPr>
           <w:i/>
           <w:iCs/>
@@ -1053,47 +1045,10 @@
           <w:u w:val="single"/>
           <w:lang w:val="en-GB"/>
         </w:rPr>
-      </w:pPr>
-      <w:hyperlink r:id="rId9" w:history="1">
-        <w:r>
-          <w:rPr>
-            <w:rStyle w:val="Hyperlink"/>
-            <w:i/>
-            <w:iCs/>
-            <w:sz w:val="32"/>
-            <w:szCs w:val="32"/>
-            <w:lang w:val="en-GB"/>
-          </w:rPr>
-          <w:t>Bilag\product datasheet\Bilag\scarecrow\scarecrow-</w:t>
-        </w:r>
-        <w:proofErr w:type="spellStart"/>
-        <w:r>
-          <w:rPr>
-            <w:rStyle w:val="Hyperlink"/>
-            <w:i/>
-            <w:iCs/>
-            <w:sz w:val="32"/>
-            <w:szCs w:val="32"/>
-            <w:lang w:val="en-GB"/>
-          </w:rPr>
-          <w:t>head</w:t>
-        </w:r>
-        <w:r>
-          <w:rPr>
-            <w:rStyle w:val="Hyperlink"/>
-            <w:i/>
-            <w:iCs/>
-            <w:sz w:val="32"/>
-            <w:szCs w:val="32"/>
-            <w:lang w:val="en-GB"/>
-          </w:rPr>
-          <w:t>.blend</w:t>
-        </w:r>
-        <w:proofErr w:type="spellEnd"/>
-      </w:hyperlink>
-    </w:p>
-    <w:p>
-      <w:pPr>
+        <w:t xml:space="preserve">Blend filer </w:t>
+      </w:r>
+      <w:proofErr w:type="spellStart"/>
+      <w:r>
         <w:rPr>
           <w:i/>
           <w:iCs/>
@@ -1102,36 +1057,10 @@
           <w:u w:val="single"/>
           <w:lang w:val="en-GB"/>
         </w:rPr>
-      </w:pPr>
-      <w:hyperlink r:id="rId10" w:history="1">
-        <w:r>
-          <w:rPr>
-            <w:rStyle w:val="Hyperlink"/>
-            <w:i/>
-            <w:iCs/>
-            <w:sz w:val="32"/>
-            <w:szCs w:val="32"/>
-            <w:lang w:val="en-GB"/>
-          </w:rPr>
-          <w:t>Bilag\product datasheet\Bilag\scarecrow\scarecrow-</w:t>
-        </w:r>
-        <w:proofErr w:type="spellStart"/>
-        <w:r>
-          <w:rPr>
-            <w:rStyle w:val="Hyperlink"/>
-            <w:i/>
-            <w:iCs/>
-            <w:sz w:val="32"/>
-            <w:szCs w:val="32"/>
-            <w:lang w:val="en-GB"/>
-          </w:rPr>
-          <w:t>body.blend</w:t>
-        </w:r>
-        <w:proofErr w:type="spellEnd"/>
-      </w:hyperlink>
-    </w:p>
-    <w:p>
-      <w:pPr>
+        <w:t>brugt</w:t>
+      </w:r>
+      <w:proofErr w:type="spellEnd"/>
+      <w:r>
         <w:rPr>
           <w:i/>
           <w:iCs/>
@@ -1140,47 +1069,10 @@
           <w:u w:val="single"/>
           <w:lang w:val="en-GB"/>
         </w:rPr>
-      </w:pPr>
-      <w:hyperlink r:id="rId11" w:history="1">
-        <w:r>
-          <w:rPr>
-            <w:rStyle w:val="Hyperlink"/>
-            <w:i/>
-            <w:iCs/>
-            <w:sz w:val="32"/>
-            <w:szCs w:val="32"/>
-            <w:lang w:val="en-GB"/>
-          </w:rPr>
-          <w:t>Bilag\product datasheet\Bilag\scarecrow\scarecrow-</w:t>
-        </w:r>
-        <w:proofErr w:type="spellStart"/>
-        <w:r>
-          <w:rPr>
-            <w:rStyle w:val="Hyperlink"/>
-            <w:i/>
-            <w:iCs/>
-            <w:sz w:val="32"/>
-            <w:szCs w:val="32"/>
-            <w:lang w:val="en-GB"/>
-          </w:rPr>
-          <w:t>limbs</w:t>
-        </w:r>
-        <w:r>
-          <w:rPr>
-            <w:rStyle w:val="Hyperlink"/>
-            <w:i/>
-            <w:iCs/>
-            <w:sz w:val="32"/>
-            <w:szCs w:val="32"/>
-            <w:lang w:val="en-GB"/>
-          </w:rPr>
-          <w:t>.blend</w:t>
-        </w:r>
-        <w:proofErr w:type="spellEnd"/>
-      </w:hyperlink>
-    </w:p>
-    <w:p>
-      <w:pPr>
+        <w:t xml:space="preserve"> </w:t>
+      </w:r>
+      <w:proofErr w:type="spellStart"/>
+      <w:r>
         <w:rPr>
           <w:i/>
           <w:iCs/>
@@ -1189,60 +1081,10 @@
           <w:u w:val="single"/>
           <w:lang w:val="en-GB"/>
         </w:rPr>
-      </w:pPr>
-      <w:hyperlink r:id="rId12" w:history="1">
-        <w:r>
-          <w:rPr>
-            <w:rStyle w:val="Hyperlink"/>
-            <w:i/>
-            <w:iCs/>
-            <w:sz w:val="32"/>
-            <w:szCs w:val="32"/>
-            <w:lang w:val="en-GB"/>
-          </w:rPr>
-          <w:t>Bilag\product datasheet\Bilag\scarecrow\scarecrow-</w:t>
-        </w:r>
-        <w:r>
-          <w:rPr>
-            <w:rStyle w:val="Hyperlink"/>
-            <w:i/>
-            <w:iCs/>
-            <w:sz w:val="32"/>
-            <w:szCs w:val="32"/>
-            <w:lang w:val="en-GB"/>
-          </w:rPr>
-          <w:t xml:space="preserve">stand </w:t>
-        </w:r>
-        <w:proofErr w:type="spellStart"/>
-        <w:proofErr w:type="gramStart"/>
-        <w:r>
-          <w:rPr>
-            <w:rStyle w:val="Hyperlink"/>
-            <w:i/>
-            <w:iCs/>
-            <w:sz w:val="32"/>
-            <w:szCs w:val="32"/>
-            <w:lang w:val="en-GB"/>
-          </w:rPr>
-          <w:t>stik</w:t>
-        </w:r>
-        <w:r>
-          <w:rPr>
-            <w:rStyle w:val="Hyperlink"/>
-            <w:i/>
-            <w:iCs/>
-            <w:sz w:val="32"/>
-            <w:szCs w:val="32"/>
-            <w:lang w:val="en-GB"/>
-          </w:rPr>
-          <w:t>.blend</w:t>
-        </w:r>
-        <w:proofErr w:type="spellEnd"/>
-        <w:proofErr w:type="gramEnd"/>
-      </w:hyperlink>
-    </w:p>
-    <w:p>
-      <w:pPr>
+        <w:t>til</w:t>
+      </w:r>
+      <w:proofErr w:type="spellEnd"/>
+      <w:r>
         <w:rPr>
           <w:i/>
           <w:iCs/>
@@ -1251,58 +1093,10 @@
           <w:u w:val="single"/>
           <w:lang w:val="en-GB"/>
         </w:rPr>
-      </w:pPr>
-      <w:hyperlink r:id="rId13" w:history="1">
-        <w:r>
-          <w:rPr>
-            <w:rStyle w:val="Hyperlink"/>
-            <w:i/>
-            <w:iCs/>
-            <w:sz w:val="32"/>
-            <w:szCs w:val="32"/>
-            <w:lang w:val="en-GB"/>
-          </w:rPr>
-          <w:t>Bilag\product datasheet\Bilag\scarecrow\scarecrow</w:t>
-        </w:r>
-        <w:r>
-          <w:rPr>
-            <w:rStyle w:val="Hyperlink"/>
-            <w:i/>
-            <w:iCs/>
-            <w:sz w:val="32"/>
-            <w:szCs w:val="32"/>
-            <w:lang w:val="en-GB"/>
-          </w:rPr>
-          <w:t>-</w:t>
-        </w:r>
-        <w:proofErr w:type="spellStart"/>
-        <w:r>
-          <w:rPr>
-            <w:rStyle w:val="Hyperlink"/>
-            <w:i/>
-            <w:iCs/>
-            <w:sz w:val="32"/>
-            <w:szCs w:val="32"/>
-            <w:lang w:val="en-GB"/>
-          </w:rPr>
-          <w:t>stand</w:t>
-        </w:r>
-        <w:r>
-          <w:rPr>
-            <w:rStyle w:val="Hyperlink"/>
-            <w:i/>
-            <w:iCs/>
-            <w:sz w:val="32"/>
-            <w:szCs w:val="32"/>
-            <w:lang w:val="en-GB"/>
-          </w:rPr>
-          <w:t>.blend</w:t>
-        </w:r>
-        <w:proofErr w:type="spellEnd"/>
-      </w:hyperlink>
-    </w:p>
-    <w:p>
-      <w:pPr>
+        <w:t xml:space="preserve"> </w:t>
+      </w:r>
+      <w:proofErr w:type="spellStart"/>
+      <w:r>
         <w:rPr>
           <w:i/>
           <w:iCs/>
@@ -1311,29 +1105,39 @@
           <w:u w:val="single"/>
           <w:lang w:val="en-GB"/>
         </w:rPr>
-      </w:pPr>
-      <w:hyperlink r:id="rId14" w:history="1">
+        <w:t>produktet</w:t>
+      </w:r>
+      <w:proofErr w:type="spellEnd"/>
+    </w:p>
+    <w:p>
+      <w:pPr>
+        <w:rPr>
+          <w:i/>
+          <w:iCs/>
+          <w:u w:val="single"/>
+          <w:lang w:val="en-GB"/>
+        </w:rPr>
+      </w:pPr>
+      <w:hyperlink r:id="rId9" w:history="1">
+        <w:proofErr w:type="spellStart"/>
         <w:r>
           <w:rPr>
             <w:rStyle w:val="Hyperlink"/>
             <w:i/>
             <w:iCs/>
-            <w:sz w:val="32"/>
-            <w:szCs w:val="32"/>
-            <w:lang w:val="en-GB"/>
-          </w:rPr>
-          <w:t>Bilag\product datasheet\Bilag\scarecrow\scarecrow-</w:t>
-        </w:r>
+            <w:lang w:val="en-GB"/>
+          </w:rPr>
+          <w:t>Bilag</w:t>
+        </w:r>
+        <w:proofErr w:type="spellEnd"/>
         <w:r>
           <w:rPr>
             <w:rStyle w:val="Hyperlink"/>
             <w:i/>
             <w:iCs/>
-            <w:sz w:val="32"/>
-            <w:szCs w:val="32"/>
-            <w:lang w:val="en-GB"/>
-          </w:rPr>
-          <w:t>all-</w:t>
+            <w:lang w:val="en-GB"/>
+          </w:rPr>
+          <w:t>\product datasheet\</w:t>
         </w:r>
         <w:proofErr w:type="spellStart"/>
         <w:r>
@@ -1341,25 +1145,359 @@
             <w:rStyle w:val="Hyperlink"/>
             <w:i/>
             <w:iCs/>
-            <w:sz w:val="32"/>
-            <w:szCs w:val="32"/>
-            <w:lang w:val="en-GB"/>
-          </w:rPr>
-          <w:t>together</w:t>
-        </w:r>
+            <w:lang w:val="en-GB"/>
+          </w:rPr>
+          <w:t>Bilag</w:t>
+        </w:r>
+        <w:proofErr w:type="spellEnd"/>
         <w:r>
           <w:rPr>
             <w:rStyle w:val="Hyperlink"/>
             <w:i/>
             <w:iCs/>
-            <w:sz w:val="32"/>
-            <w:szCs w:val="32"/>
-            <w:lang w:val="en-GB"/>
-          </w:rPr>
-          <w:t>.blend</w:t>
+            <w:lang w:val="en-GB"/>
+          </w:rPr>
+          <w:t>\scarecrow\scarecrow-</w:t>
+        </w:r>
+        <w:proofErr w:type="spellStart"/>
+        <w:r>
+          <w:rPr>
+            <w:rStyle w:val="Hyperlink"/>
+            <w:i/>
+            <w:iCs/>
+            <w:lang w:val="en-GB"/>
+          </w:rPr>
+          <w:t>head.blend</w:t>
         </w:r>
         <w:proofErr w:type="spellEnd"/>
       </w:hyperlink>
+    </w:p>
+    <w:p>
+      <w:pPr>
+        <w:rPr>
+          <w:i/>
+          <w:iCs/>
+          <w:u w:val="single"/>
+          <w:lang w:val="en-GB"/>
+        </w:rPr>
+      </w:pPr>
+      <w:hyperlink r:id="rId10" w:history="1">
+        <w:proofErr w:type="spellStart"/>
+        <w:r>
+          <w:rPr>
+            <w:rStyle w:val="Hyperlink"/>
+            <w:i/>
+            <w:iCs/>
+            <w:lang w:val="en-GB"/>
+          </w:rPr>
+          <w:t>Bilag</w:t>
+        </w:r>
+        <w:proofErr w:type="spellEnd"/>
+        <w:r>
+          <w:rPr>
+            <w:rStyle w:val="Hyperlink"/>
+            <w:i/>
+            <w:iCs/>
+            <w:lang w:val="en-GB"/>
+          </w:rPr>
+          <w:t>\product datasheet\</w:t>
+        </w:r>
+        <w:proofErr w:type="spellStart"/>
+        <w:r>
+          <w:rPr>
+            <w:rStyle w:val="Hyperlink"/>
+            <w:i/>
+            <w:iCs/>
+            <w:lang w:val="en-GB"/>
+          </w:rPr>
+          <w:t>Bilag</w:t>
+        </w:r>
+        <w:proofErr w:type="spellEnd"/>
+        <w:r>
+          <w:rPr>
+            <w:rStyle w:val="Hyperlink"/>
+            <w:i/>
+            <w:iCs/>
+            <w:lang w:val="en-GB"/>
+          </w:rPr>
+          <w:t>\scarecrow\scarecrow-</w:t>
+        </w:r>
+        <w:proofErr w:type="spellStart"/>
+        <w:r>
+          <w:rPr>
+            <w:rStyle w:val="Hyperlink"/>
+            <w:i/>
+            <w:iCs/>
+            <w:lang w:val="en-GB"/>
+          </w:rPr>
+          <w:t>body.blend</w:t>
+        </w:r>
+        <w:proofErr w:type="spellEnd"/>
+      </w:hyperlink>
+    </w:p>
+    <w:p>
+      <w:pPr>
+        <w:rPr>
+          <w:i/>
+          <w:iCs/>
+          <w:u w:val="single"/>
+          <w:lang w:val="en-GB"/>
+        </w:rPr>
+      </w:pPr>
+      <w:hyperlink r:id="rId11" w:history="1">
+        <w:proofErr w:type="spellStart"/>
+        <w:r>
+          <w:rPr>
+            <w:rStyle w:val="Hyperlink"/>
+            <w:i/>
+            <w:iCs/>
+            <w:lang w:val="en-GB"/>
+          </w:rPr>
+          <w:t>Bilag</w:t>
+        </w:r>
+        <w:proofErr w:type="spellEnd"/>
+        <w:r>
+          <w:rPr>
+            <w:rStyle w:val="Hyperlink"/>
+            <w:i/>
+            <w:iCs/>
+            <w:lang w:val="en-GB"/>
+          </w:rPr>
+          <w:t>\product datasheet\</w:t>
+        </w:r>
+        <w:proofErr w:type="spellStart"/>
+        <w:r>
+          <w:rPr>
+            <w:rStyle w:val="Hyperlink"/>
+            <w:i/>
+            <w:iCs/>
+            <w:lang w:val="en-GB"/>
+          </w:rPr>
+          <w:t>Bilag</w:t>
+        </w:r>
+        <w:proofErr w:type="spellEnd"/>
+        <w:r>
+          <w:rPr>
+            <w:rStyle w:val="Hyperlink"/>
+            <w:i/>
+            <w:iCs/>
+            <w:lang w:val="en-GB"/>
+          </w:rPr>
+          <w:t>\scarecrow\scarecrow-</w:t>
+        </w:r>
+        <w:proofErr w:type="spellStart"/>
+        <w:r>
+          <w:rPr>
+            <w:rStyle w:val="Hyperlink"/>
+            <w:i/>
+            <w:iCs/>
+            <w:lang w:val="en-GB"/>
+          </w:rPr>
+          <w:t>limbs.blend</w:t>
+        </w:r>
+        <w:proofErr w:type="spellEnd"/>
+      </w:hyperlink>
+    </w:p>
+    <w:p>
+      <w:pPr>
+        <w:rPr>
+          <w:i/>
+          <w:iCs/>
+          <w:u w:val="single"/>
+          <w:lang w:val="en-GB"/>
+        </w:rPr>
+      </w:pPr>
+      <w:hyperlink r:id="rId12" w:history="1">
+        <w:proofErr w:type="spellStart"/>
+        <w:r>
+          <w:rPr>
+            <w:rStyle w:val="Hyperlink"/>
+            <w:i/>
+            <w:iCs/>
+            <w:lang w:val="en-GB"/>
+          </w:rPr>
+          <w:t>Bilag</w:t>
+        </w:r>
+        <w:proofErr w:type="spellEnd"/>
+        <w:r>
+          <w:rPr>
+            <w:rStyle w:val="Hyperlink"/>
+            <w:i/>
+            <w:iCs/>
+            <w:lang w:val="en-GB"/>
+          </w:rPr>
+          <w:t>\product datasheet\</w:t>
+        </w:r>
+        <w:proofErr w:type="spellStart"/>
+        <w:r>
+          <w:rPr>
+            <w:rStyle w:val="Hyperlink"/>
+            <w:i/>
+            <w:iCs/>
+            <w:lang w:val="en-GB"/>
+          </w:rPr>
+          <w:t>Bilag</w:t>
+        </w:r>
+        <w:proofErr w:type="spellEnd"/>
+        <w:r>
+          <w:rPr>
+            <w:rStyle w:val="Hyperlink"/>
+            <w:i/>
+            <w:iCs/>
+            <w:lang w:val="en-GB"/>
+          </w:rPr>
+          <w:t xml:space="preserve">\scarecrow\scarecrow-stand </w:t>
+        </w:r>
+        <w:proofErr w:type="spellStart"/>
+        <w:proofErr w:type="gramStart"/>
+        <w:r>
+          <w:rPr>
+            <w:rStyle w:val="Hyperlink"/>
+            <w:i/>
+            <w:iCs/>
+            <w:lang w:val="en-GB"/>
+          </w:rPr>
+          <w:t>stik.blend</w:t>
+        </w:r>
+        <w:proofErr w:type="spellEnd"/>
+        <w:proofErr w:type="gramEnd"/>
+      </w:hyperlink>
+    </w:p>
+    <w:p>
+      <w:pPr>
+        <w:rPr>
+          <w:i/>
+          <w:iCs/>
+          <w:u w:val="single"/>
+          <w:lang w:val="en-GB"/>
+        </w:rPr>
+      </w:pPr>
+      <w:hyperlink r:id="rId13" w:history="1">
+        <w:proofErr w:type="spellStart"/>
+        <w:r>
+          <w:rPr>
+            <w:rStyle w:val="Hyperlink"/>
+            <w:i/>
+            <w:iCs/>
+            <w:lang w:val="en-GB"/>
+          </w:rPr>
+          <w:t>Bilag</w:t>
+        </w:r>
+        <w:proofErr w:type="spellEnd"/>
+        <w:r>
+          <w:rPr>
+            <w:rStyle w:val="Hyperlink"/>
+            <w:i/>
+            <w:iCs/>
+            <w:lang w:val="en-GB"/>
+          </w:rPr>
+          <w:t>\product datasheet\</w:t>
+        </w:r>
+        <w:proofErr w:type="spellStart"/>
+        <w:r>
+          <w:rPr>
+            <w:rStyle w:val="Hyperlink"/>
+            <w:i/>
+            <w:iCs/>
+            <w:lang w:val="en-GB"/>
+          </w:rPr>
+          <w:t>Bilag</w:t>
+        </w:r>
+        <w:proofErr w:type="spellEnd"/>
+        <w:r>
+          <w:rPr>
+            <w:rStyle w:val="Hyperlink"/>
+            <w:i/>
+            <w:iCs/>
+            <w:lang w:val="en-GB"/>
+          </w:rPr>
+          <w:t>\scarecrow\scarecrow-</w:t>
+        </w:r>
+        <w:proofErr w:type="spellStart"/>
+        <w:r>
+          <w:rPr>
+            <w:rStyle w:val="Hyperlink"/>
+            <w:i/>
+            <w:iCs/>
+            <w:lang w:val="en-GB"/>
+          </w:rPr>
+          <w:t>stand.blend</w:t>
+        </w:r>
+        <w:proofErr w:type="spellEnd"/>
+      </w:hyperlink>
+    </w:p>
+    <w:p>
+      <w:pPr>
+        <w:rPr>
+          <w:rStyle w:val="Hyperlink"/>
+          <w:i/>
+          <w:iCs/>
+          <w:lang w:val="en-GB"/>
+        </w:rPr>
+      </w:pPr>
+      <w:hyperlink r:id="rId14" w:history="1">
+        <w:proofErr w:type="spellStart"/>
+        <w:r>
+          <w:rPr>
+            <w:rStyle w:val="Hyperlink"/>
+            <w:i/>
+            <w:iCs/>
+            <w:lang w:val="en-GB"/>
+          </w:rPr>
+          <w:t>Bilag</w:t>
+        </w:r>
+        <w:proofErr w:type="spellEnd"/>
+        <w:r>
+          <w:rPr>
+            <w:rStyle w:val="Hyperlink"/>
+            <w:i/>
+            <w:iCs/>
+            <w:lang w:val="en-GB"/>
+          </w:rPr>
+          <w:t>\product datasheet\</w:t>
+        </w:r>
+        <w:proofErr w:type="spellStart"/>
+        <w:r>
+          <w:rPr>
+            <w:rStyle w:val="Hyperlink"/>
+            <w:i/>
+            <w:iCs/>
+            <w:lang w:val="en-GB"/>
+          </w:rPr>
+          <w:t>Bilag</w:t>
+        </w:r>
+        <w:proofErr w:type="spellEnd"/>
+        <w:r>
+          <w:rPr>
+            <w:rStyle w:val="Hyperlink"/>
+            <w:i/>
+            <w:iCs/>
+            <w:lang w:val="en-GB"/>
+          </w:rPr>
+          <w:t>\scarecrow\scarecrow-all-</w:t>
+        </w:r>
+        <w:proofErr w:type="spellStart"/>
+        <w:r>
+          <w:rPr>
+            <w:rStyle w:val="Hyperlink"/>
+            <w:i/>
+            <w:iCs/>
+            <w:lang w:val="en-GB"/>
+          </w:rPr>
+          <w:t>together.blend</w:t>
+        </w:r>
+        <w:proofErr w:type="spellEnd"/>
+      </w:hyperlink>
+    </w:p>
+    <w:p>
+      <w:pPr>
+        <w:rPr>
+          <w:i/>
+          <w:iCs/>
+          <w:u w:val="single"/>
+          <w:lang w:val="en-GB"/>
+        </w:rPr>
+      </w:pPr>
     </w:p>
     <w:p>
       <w:pPr>
@@ -1405,6 +1543,13 @@
         </w:rPr>
         <w:t xml:space="preserve"> </w:t>
       </w:r>
+    </w:p>
+    <w:p>
+      <w:pPr>
+        <w:rPr>
+          <w:lang w:val="en-GB"/>
+        </w:rPr>
+      </w:pPr>
     </w:p>
     <w:p>
       <w:pPr>
